--- a/doc_files/patrici.docx
+++ b/doc_files/patrici.docx
@@ -222,7 +222,35 @@
           <w:rFonts w:ascii="Courier Std" w:hAnsi="Courier Std"/>
         </w:rPr>
         <w:lastRenderedPageBreak/>
-        <w:t xml:space="preserve">own sanity sometimes, ‘cause I mean, what is it. It is commercial. It is often not even fun or instructive.  Am I venting?  Am I building something?  Am I constructing?  Am I building towards something?  We here in this capitalist system of ours, must pay our own way, no?  We must justify how we waste our time.  Waste/use our days.  and you had such a cool, calm, wise response: you said something like, “Yeah, but you can turn it off.” Something about the knowing way you said it was extremely reassuring and I have thought it has come back to me over the years as my various stabs at moving beyond the detris and shambling collection of words I’ve scrawled in notebooks and most recently tablets of yellow legal paper.  What am I writing exactly…I have no idea. Everything is put down with the idea that it can be returned to.  It can perhaps be crafted, massaged, built upon.  </w:t>
+        <w:t xml:space="preserve">own sanity sometimes, </w:t>
+      </w:r>
+      <w:proofErr w:type="spellStart"/>
+      <w:r>
+        <w:rPr>
+          <w:rFonts w:ascii="Courier Std" w:hAnsi="Courier Std"/>
+        </w:rPr>
+        <w:t>‘cause</w:t>
+      </w:r>
+      <w:proofErr w:type="spellEnd"/>
+      <w:r>
+        <w:rPr>
+          <w:rFonts w:ascii="Courier Std" w:hAnsi="Courier Std"/>
+        </w:rPr>
+        <w:t xml:space="preserve"> I mean, what is it. It is commercial. It is often not even fun or instructive.  Am I venting?  Am I building something?  Am I constructing?  Am I building towards something?  We here in this capitalist system of ours, must pay our own way, no?  We must justify how we waste our time.  Waste/use our days.  and you had such a cool, calm, wise response: you said something like, “Yeah, but you can turn it off.” Something about the knowing way you said it was extremely reassuring and I have thought it has come back to me over the years as my various stabs at moving beyond the </w:t>
+      </w:r>
+      <w:proofErr w:type="spellStart"/>
+      <w:r>
+        <w:rPr>
+          <w:rFonts w:ascii="Courier Std" w:hAnsi="Courier Std"/>
+        </w:rPr>
+        <w:t>detris</w:t>
+      </w:r>
+      <w:proofErr w:type="spellEnd"/>
+      <w:r>
+        <w:rPr>
+          <w:rFonts w:ascii="Courier Std" w:hAnsi="Courier Std"/>
+        </w:rPr>
+        <w:t xml:space="preserve"> and shambling collection of words I’ve scrawled in notebooks and most recently tablets of yellow legal paper.  What am I writing exactly…I have no idea. Everything is put down with the idea that it can be returned to.  It can perhaps be crafted, massaged, built upon.  </w:t>
       </w:r>
     </w:p>
     <w:p>
@@ -279,7 +307,63 @@
         </w:rPr>
         <w:lastRenderedPageBreak/>
         <w:tab/>
-        <w:t>I’ve decided to take the pressure off the content of my epistles- in the end this is all just a reut ally elaborate penmenship exercise (this written by hand before I typed the damned thing because my handwriting sometimes triggers a wave of crippling anxiety in me.  Looking at my handwriting makes me feel crazy… is it a kind of mirror.  Writing opens up the crazy.  Writing opens up a vein of emotion. But, yeah, a penmenship exercise.  The fact of the matter also worth mentioning is that I am absolutely out of practice with this kind of communication, which is sad because once upon a time I wrote a good number of rambling confessional/inquisitive long-form missives.  And now in the modern day, middle-aged, infront of a device all day, where’s the pen and paper time? Esme has been pretty inspiring in this regard.  Her letter writing prowess is totally untamed! She has a correspondence going with everyone from a few of her cousins and grandparents, to classmates and teachers, and even her pediatrician and the woman who runs the bookmaking studio and stationary shop down the street.</w:t>
+        <w:t xml:space="preserve">I’ve decided to take the pressure off the content of my epistles- in the end this is all just a </w:t>
+      </w:r>
+      <w:proofErr w:type="spellStart"/>
+      <w:r>
+        <w:rPr>
+          <w:rFonts w:ascii="Courier Std" w:hAnsi="Courier Std"/>
+        </w:rPr>
+        <w:t>reut</w:t>
+      </w:r>
+      <w:proofErr w:type="spellEnd"/>
+      <w:r>
+        <w:rPr>
+          <w:rFonts w:ascii="Courier Std" w:hAnsi="Courier Std"/>
+        </w:rPr>
+        <w:t xml:space="preserve"> ally elaborate </w:t>
+      </w:r>
+      <w:proofErr w:type="spellStart"/>
+      <w:r>
+        <w:rPr>
+          <w:rFonts w:ascii="Courier Std" w:hAnsi="Courier Std"/>
+        </w:rPr>
+        <w:t>penmenship</w:t>
+      </w:r>
+      <w:proofErr w:type="spellEnd"/>
+      <w:r>
+        <w:rPr>
+          <w:rFonts w:ascii="Courier Std" w:hAnsi="Courier Std"/>
+        </w:rPr>
+        <w:t xml:space="preserve"> exercise (this written by hand before I typed the damned thing because my handwriting sometimes triggers a wave of crippling anxiety in me.  Looking at my handwriting makes me feel crazy… is it a kind of mirror.  Writing opens up the crazy.  Writing opens up a vein of emotion. But, yeah, a </w:t>
+      </w:r>
+      <w:proofErr w:type="spellStart"/>
+      <w:r>
+        <w:rPr>
+          <w:rFonts w:ascii="Courier Std" w:hAnsi="Courier Std"/>
+        </w:rPr>
+        <w:t>penmenship</w:t>
+      </w:r>
+      <w:proofErr w:type="spellEnd"/>
+      <w:r>
+        <w:rPr>
+          <w:rFonts w:ascii="Courier Std" w:hAnsi="Courier Std"/>
+        </w:rPr>
+        <w:t xml:space="preserve"> exercise.  The fact of the matter also worth mentioning is that I am absolutely out of practice with this kind of communication, which is sad because once upon a time I wrote a good number of rambling confessional/inquisitive long-form missives.  And now in the modern day, middle-aged, </w:t>
+      </w:r>
+      <w:proofErr w:type="spellStart"/>
+      <w:r>
+        <w:rPr>
+          <w:rFonts w:ascii="Courier Std" w:hAnsi="Courier Std"/>
+        </w:rPr>
+        <w:t>infront</w:t>
+      </w:r>
+      <w:proofErr w:type="spellEnd"/>
+      <w:r>
+        <w:rPr>
+          <w:rFonts w:ascii="Courier Std" w:hAnsi="Courier Std"/>
+        </w:rPr>
+        <w:t xml:space="preserve"> of a device all day, where’s the pen and paper time? Esme has been pretty inspiring in this regard.  Her letter writing prowess is totally untamed! She has a correspondence going with everyone from a few of her cousins and grandparents, to classmates and teachers, and even her pediatrician and the woman who runs the bookmaking studio and stationary shop down the street.</w:t>
       </w:r>
     </w:p>
     <w:p>
@@ -293,7 +377,21 @@
           <w:rFonts w:ascii="Courier Std" w:hAnsi="Courier Std"/>
         </w:rPr>
         <w:tab/>
-        <w:t>At the moment I am supposed listening to supposedly randomn mix of various artists playing off my computer, but somehow, however unlikely, the last two tracks have both had Ringo Starr on lead vocals (“Goodnight” and Octopus’s Garden”).</w:t>
+        <w:t xml:space="preserve">At the moment I am supposed listening to supposedly </w:t>
+      </w:r>
+      <w:proofErr w:type="spellStart"/>
+      <w:r>
+        <w:rPr>
+          <w:rFonts w:ascii="Courier Std" w:hAnsi="Courier Std"/>
+        </w:rPr>
+        <w:t>randomn</w:t>
+      </w:r>
+      <w:proofErr w:type="spellEnd"/>
+      <w:r>
+        <w:rPr>
+          <w:rFonts w:ascii="Courier Std" w:hAnsi="Courier Std"/>
+        </w:rPr>
+        <w:t xml:space="preserve"> mix of various artists playing off my computer, but somehow, however unlikely, the last two tracks have both had Ringo Starr on lead vocals (“Goodnight” and Octopus’s Garden”).</w:t>
       </w:r>
     </w:p>
     <w:p>
@@ -307,7 +405,49 @@
           <w:rFonts w:ascii="Courier Std" w:hAnsi="Courier Std"/>
         </w:rPr>
         <w:tab/>
-        <w:t xml:space="preserve">I do hope you are traveling well these days (“Archie”by Alvvays follows the Ringos).  This life, she’s certainly spinning round profoundly. It’s all been so organic, but still it’s a little unclear just exactly how we’ve moved through, traveling there to here.  </w:t>
+        <w:t>I do hope you are traveling well these days (“</w:t>
+      </w:r>
+      <w:proofErr w:type="spellStart"/>
+      <w:r>
+        <w:rPr>
+          <w:rFonts w:ascii="Courier Std" w:hAnsi="Courier Std"/>
+        </w:rPr>
+        <w:t>Archie”by</w:t>
+      </w:r>
+      <w:proofErr w:type="spellEnd"/>
+      <w:r>
+        <w:rPr>
+          <w:rFonts w:ascii="Courier Std" w:hAnsi="Courier Std"/>
+        </w:rPr>
+        <w:t xml:space="preserve"> </w:t>
+      </w:r>
+      <w:proofErr w:type="spellStart"/>
+      <w:r>
+        <w:rPr>
+          <w:rFonts w:ascii="Courier Std" w:hAnsi="Courier Std"/>
+        </w:rPr>
+        <w:t>Alvvays</w:t>
+      </w:r>
+      <w:proofErr w:type="spellEnd"/>
+      <w:r>
+        <w:rPr>
+          <w:rFonts w:ascii="Courier Std" w:hAnsi="Courier Std"/>
+        </w:rPr>
+        <w:t xml:space="preserve"> follows the </w:t>
+      </w:r>
+      <w:proofErr w:type="spellStart"/>
+      <w:r>
+        <w:rPr>
+          <w:rFonts w:ascii="Courier Std" w:hAnsi="Courier Std"/>
+        </w:rPr>
+        <w:t>Ringos</w:t>
+      </w:r>
+      <w:proofErr w:type="spellEnd"/>
+      <w:r>
+        <w:rPr>
+          <w:rFonts w:ascii="Courier Std" w:hAnsi="Courier Std"/>
+        </w:rPr>
+        <w:t xml:space="preserve">).  This life, she’s certainly spinning round profoundly. It’s all been so organic, but still it’s a little unclear just exactly how we’ve moved through, traveling there to here.  </w:t>
       </w:r>
     </w:p>
     <w:p>
@@ -322,7 +462,21 @@
         </w:rPr>
         <w:lastRenderedPageBreak/>
         <w:tab/>
-        <w:t xml:space="preserve">Chicago beds down in white tonight.  Rush hour snow fall made Friday night a little fraught. Will likely rain tomorrow and cement grey will once again be the palate of our mise-en-scene.  ‘Tis the plight of us southerners- inconsistent winter.  Freezing followed by melting followed by freezing once more.  Winter without useable snow.  Snow is but a transient scenic flourish.  </w:t>
+        <w:t>Chicago beds down in white tonight.  Rush hour snow fall made Friday night a little fraught. Will likely rain tomorrow and cement grey will once again be the palate of our mise-</w:t>
+      </w:r>
+      <w:proofErr w:type="spellStart"/>
+      <w:r>
+        <w:rPr>
+          <w:rFonts w:ascii="Courier Std" w:hAnsi="Courier Std"/>
+        </w:rPr>
+        <w:t>en</w:t>
+      </w:r>
+      <w:proofErr w:type="spellEnd"/>
+      <w:r>
+        <w:rPr>
+          <w:rFonts w:ascii="Courier Std" w:hAnsi="Courier Std"/>
+        </w:rPr>
+        <w:t xml:space="preserve">-scene.  ‘Tis the plight of us southerners- inconsistent winter.  Freezing followed by melting followed by freezing once more.  Winter without useable snow.  Snow is but a transient scenic flourish.  </w:t>
       </w:r>
     </w:p>
     <w:p>
@@ -336,7 +490,49 @@
           <w:rFonts w:ascii="Courier Std" w:hAnsi="Courier Std"/>
         </w:rPr>
         <w:tab/>
-        <w:t xml:space="preserve">Soon though, our family four will be deep into authenic, consistently (unrelenting winter).  We’re heading up north! Our first visit to the U.P. in about a year and a half and Helena’s first trip up!  Esme is super excited to visit Gladstone as she dearly loves her Mema and Papa.  Helena, nearly one, is being pretty sotic about the whole thing, but she’s generally up for anything!  </w:t>
+        <w:t xml:space="preserve">Soon though, our family four will be deep into </w:t>
+      </w:r>
+      <w:proofErr w:type="spellStart"/>
+      <w:r>
+        <w:rPr>
+          <w:rFonts w:ascii="Courier Std" w:hAnsi="Courier Std"/>
+        </w:rPr>
+        <w:t>authenic</w:t>
+      </w:r>
+      <w:proofErr w:type="spellEnd"/>
+      <w:r>
+        <w:rPr>
+          <w:rFonts w:ascii="Courier Std" w:hAnsi="Courier Std"/>
+        </w:rPr>
+        <w:t xml:space="preserve">, consistently (unrelenting winter).  We’re heading up north! Our first visit to the U.P. in about a year and a half and Helena’s first trip up!  Esme is super excited to visit Gladstone as she dearly loves her </w:t>
+      </w:r>
+      <w:proofErr w:type="spellStart"/>
+      <w:r>
+        <w:rPr>
+          <w:rFonts w:ascii="Courier Std" w:hAnsi="Courier Std"/>
+        </w:rPr>
+        <w:t>Mema</w:t>
+      </w:r>
+      <w:proofErr w:type="spellEnd"/>
+      <w:r>
+        <w:rPr>
+          <w:rFonts w:ascii="Courier Std" w:hAnsi="Courier Std"/>
+        </w:rPr>
+        <w:t xml:space="preserve"> and Papa.  Helena, nearly one, is being pretty </w:t>
+      </w:r>
+      <w:proofErr w:type="spellStart"/>
+      <w:r>
+        <w:rPr>
+          <w:rFonts w:ascii="Courier Std" w:hAnsi="Courier Std"/>
+        </w:rPr>
+        <w:t>sotic</w:t>
+      </w:r>
+      <w:proofErr w:type="spellEnd"/>
+      <w:r>
+        <w:rPr>
+          <w:rFonts w:ascii="Courier Std" w:hAnsi="Courier Std"/>
+        </w:rPr>
+        <w:t xml:space="preserve"> about the whole thing, but she’s generally up for anything!  </w:t>
       </w:r>
     </w:p>
     <w:p>
@@ -433,7 +629,35 @@
           <w:rFonts w:ascii="Courier Std" w:hAnsi="Courier Std"/>
         </w:rPr>
         <w:lastRenderedPageBreak/>
-        <w:t xml:space="preserve">pushing past forty into the anyomous years of ones early forties. There is a little mad beauty in all of this though. Is hell, it is  a great time to have a mid-life crisis. It is literally the season of crisis. The Chinese know this now don’t you now. The Chinese work for crisis: </w:t>
+        <w:t xml:space="preserve">pushing past forty into the </w:t>
+      </w:r>
+      <w:proofErr w:type="spellStart"/>
+      <w:r>
+        <w:rPr>
+          <w:rFonts w:ascii="Courier Std" w:hAnsi="Courier Std"/>
+        </w:rPr>
+        <w:t>anyomous</w:t>
+      </w:r>
+      <w:proofErr w:type="spellEnd"/>
+      <w:r>
+        <w:rPr>
+          <w:rFonts w:ascii="Courier Std" w:hAnsi="Courier Std"/>
+        </w:rPr>
+        <w:t xml:space="preserve"> years of </w:t>
+      </w:r>
+      <w:proofErr w:type="spellStart"/>
+      <w:r>
+        <w:rPr>
+          <w:rFonts w:ascii="Courier Std" w:hAnsi="Courier Std"/>
+        </w:rPr>
+        <w:t>ones</w:t>
+      </w:r>
+      <w:proofErr w:type="spellEnd"/>
+      <w:r>
+        <w:rPr>
+          <w:rFonts w:ascii="Courier Std" w:hAnsi="Courier Std"/>
+        </w:rPr>
+        <w:t xml:space="preserve"> early forties. There is a little mad beauty in all of this though. Is hell, it is  a great time to have a mid-life crisis. It is literally the season of crisis. The Chinese know this now don’t you now. The Chinese work for crisis: </w:t>
       </w:r>
       <w:r>
         <w:rPr>
@@ -445,7 +669,21 @@
         <w:rPr>
           <w:rFonts w:ascii="Courier Std" w:hAnsi="Courier Std"/>
         </w:rPr>
-        <w:t xml:space="preserve">- is composoed of two characters: </w:t>
+        <w:t xml:space="preserve">- is </w:t>
+      </w:r>
+      <w:proofErr w:type="spellStart"/>
+      <w:r>
+        <w:rPr>
+          <w:rFonts w:ascii="Courier Std" w:hAnsi="Courier Std"/>
+        </w:rPr>
+        <w:t>composoed</w:t>
+      </w:r>
+      <w:proofErr w:type="spellEnd"/>
+      <w:r>
+        <w:rPr>
+          <w:rFonts w:ascii="Courier Std" w:hAnsi="Courier Std"/>
+        </w:rPr>
+        <w:t xml:space="preserve"> of two characters: </w:t>
       </w:r>
       <w:r>
         <w:rPr>
@@ -497,7 +735,49 @@
           <w:rFonts w:ascii="Courier Std" w:hAnsi="Courier Std"/>
         </w:rPr>
         <w:tab/>
-        <w:t xml:space="preserve">But not I am writing and I am finding my way into some projects that previously working full time I jut did not quite have the wherewithal to see through to any sort of next step. Artisrty wise I have pumped out a lot of raw, journal sketches and false starts over the years, which I do not submit for pity, but kind of as a badge of honor. I have not given up. I have battled with strange expressive restraints for a very long time and I am battling them sting, but I am beginning to realize that the battling is part of the process. If there wasn’t any battle I don’t think the work would be quite as good. I don’t think the work would be as full and polished. Or as incomplete. I think a lot of times with my writing, a more polished and ultimately coherent and communicative draft often entails, above all, deletion and subtraction. Push it out, overstate it. Fucking Walt Witman the topic out there and look at it and make categories out of it </w:t>
+        <w:t xml:space="preserve">But not I am writing and I am finding my way into some projects that previously working full time I </w:t>
+      </w:r>
+      <w:proofErr w:type="spellStart"/>
+      <w:r>
+        <w:rPr>
+          <w:rFonts w:ascii="Courier Std" w:hAnsi="Courier Std"/>
+        </w:rPr>
+        <w:t>jut</w:t>
+      </w:r>
+      <w:proofErr w:type="spellEnd"/>
+      <w:r>
+        <w:rPr>
+          <w:rFonts w:ascii="Courier Std" w:hAnsi="Courier Std"/>
+        </w:rPr>
+        <w:t xml:space="preserve"> did not quite have the wherewithal to see through to any sort of next step. </w:t>
+      </w:r>
+      <w:proofErr w:type="spellStart"/>
+      <w:r>
+        <w:rPr>
+          <w:rFonts w:ascii="Courier Std" w:hAnsi="Courier Std"/>
+        </w:rPr>
+        <w:t>Artisrty</w:t>
+      </w:r>
+      <w:proofErr w:type="spellEnd"/>
+      <w:r>
+        <w:rPr>
+          <w:rFonts w:ascii="Courier Std" w:hAnsi="Courier Std"/>
+        </w:rPr>
+        <w:t xml:space="preserve"> wise I have pumped out a lot of raw, journal sketches and false starts over the years, which I do not submit for pity, but kind of as a badge of honor. I have not given up. I have battled with strange expressive restraints for a very long time and I am battling them sting, but I am beginning to realize that the battling is part of the process. If there wasn’t any battle I don’t think the work would be quite as good. I don’t think the work would be as full and polished. Or as incomplete. I think a lot of times with my writing, a more polished and ultimately coherent and communicative draft often entails, above all, deletion and subtraction. Push it out, overstate it. Fucking Walt </w:t>
+      </w:r>
+      <w:proofErr w:type="spellStart"/>
+      <w:r>
+        <w:rPr>
+          <w:rFonts w:ascii="Courier Std" w:hAnsi="Courier Std"/>
+        </w:rPr>
+        <w:t>Witman</w:t>
+      </w:r>
+      <w:proofErr w:type="spellEnd"/>
+      <w:r>
+        <w:rPr>
+          <w:rFonts w:ascii="Courier Std" w:hAnsi="Courier Std"/>
+        </w:rPr>
+        <w:t xml:space="preserve"> the topic out there and look at it and make categories out of it </w:t>
       </w:r>
       <w:r>
         <w:rPr>
@@ -570,14 +850,182 @@
         <w:rPr>
           <w:rFonts w:ascii="Courier Std" w:hAnsi="Courier Std"/>
         </w:rPr>
-        <w:t xml:space="preserve"> of November now, All Saints Day and such, and she oohed and aaahed in my arms as we watched the sun rise in the east and the moon set in the west, illuminated against the quickening blue sky. Today is the last day of my “healing” days.  I have affored myself since the closing of the portal.  Tomorrow I will get back to working on coding in my effort to self-train myself into the tech field.  It’s promising as there does seem to be a lot owkr out there and the coiding itself works out a new part of my brain that I think I’ve neglected a bit these 7 seven years.  My relatively manice work as a sales associate, didn’t leave a lot of time or s[apce for “long” , “systematic” thoughts.  My physical reality has conmpletely change from a year ago. My physical, </w:t>
+        <w:t xml:space="preserve"> of November now, All Saints Day and such, and she oohed and </w:t>
+      </w:r>
+      <w:proofErr w:type="spellStart"/>
+      <w:r>
+        <w:rPr>
+          <w:rFonts w:ascii="Courier Std" w:hAnsi="Courier Std"/>
+        </w:rPr>
+        <w:t>aaahed</w:t>
+      </w:r>
+      <w:proofErr w:type="spellEnd"/>
+      <w:r>
+        <w:rPr>
+          <w:rFonts w:ascii="Courier Std" w:hAnsi="Courier Std"/>
+        </w:rPr>
+        <w:t xml:space="preserve"> in my arms as we watched the sun rise in the east and the moon set in the west, illuminated against the quickening blue sky. Today is the last day of my “healing” days.  I have </w:t>
+      </w:r>
+      <w:proofErr w:type="spellStart"/>
+      <w:r>
+        <w:rPr>
+          <w:rFonts w:ascii="Courier Std" w:hAnsi="Courier Std"/>
+        </w:rPr>
+        <w:t>affored</w:t>
+      </w:r>
+      <w:proofErr w:type="spellEnd"/>
+      <w:r>
+        <w:rPr>
+          <w:rFonts w:ascii="Courier Std" w:hAnsi="Courier Std"/>
+        </w:rPr>
+        <w:t xml:space="preserve"> myself since the closing of the portal.  Tomorrow I will get back to working on coding in my effort to self-train myself into the tech field.  It’s promising as there does seem to be a lot </w:t>
+      </w:r>
+      <w:proofErr w:type="spellStart"/>
+      <w:r>
+        <w:rPr>
+          <w:rFonts w:ascii="Courier Std" w:hAnsi="Courier Std"/>
+        </w:rPr>
+        <w:t>owkr</w:t>
+      </w:r>
+      <w:proofErr w:type="spellEnd"/>
+      <w:r>
+        <w:rPr>
+          <w:rFonts w:ascii="Courier Std" w:hAnsi="Courier Std"/>
+        </w:rPr>
+        <w:t xml:space="preserve"> out there and the </w:t>
+      </w:r>
+      <w:proofErr w:type="spellStart"/>
+      <w:r>
+        <w:rPr>
+          <w:rFonts w:ascii="Courier Std" w:hAnsi="Courier Std"/>
+        </w:rPr>
+        <w:t>coiding</w:t>
+      </w:r>
+      <w:proofErr w:type="spellEnd"/>
+      <w:r>
+        <w:rPr>
+          <w:rFonts w:ascii="Courier Std" w:hAnsi="Courier Std"/>
+        </w:rPr>
+        <w:t xml:space="preserve"> itself works out a new part of my brain that I think I’ve neglected a bit these 7 seven years.  My relatively </w:t>
+      </w:r>
+      <w:proofErr w:type="spellStart"/>
+      <w:r>
+        <w:rPr>
+          <w:rFonts w:ascii="Courier Std" w:hAnsi="Courier Std"/>
+        </w:rPr>
+        <w:t>manice</w:t>
+      </w:r>
+      <w:proofErr w:type="spellEnd"/>
+      <w:r>
+        <w:rPr>
+          <w:rFonts w:ascii="Courier Std" w:hAnsi="Courier Std"/>
+        </w:rPr>
+        <w:t xml:space="preserve"> work as a sales associate, didn’t leave a lot of time or s[</w:t>
+      </w:r>
+      <w:proofErr w:type="spellStart"/>
+      <w:r>
+        <w:rPr>
+          <w:rFonts w:ascii="Courier Std" w:hAnsi="Courier Std"/>
+        </w:rPr>
+        <w:t>apce</w:t>
+      </w:r>
+      <w:proofErr w:type="spellEnd"/>
+      <w:r>
+        <w:rPr>
+          <w:rFonts w:ascii="Courier Std" w:hAnsi="Courier Std"/>
+        </w:rPr>
+        <w:t xml:space="preserve"> for “long” , “systematic” thoughts.  My physical reality has </w:t>
+      </w:r>
+      <w:proofErr w:type="spellStart"/>
+      <w:r>
+        <w:rPr>
+          <w:rFonts w:ascii="Courier Std" w:hAnsi="Courier Std"/>
+        </w:rPr>
+        <w:t>conmpletely</w:t>
+      </w:r>
+      <w:proofErr w:type="spellEnd"/>
+      <w:r>
+        <w:rPr>
+          <w:rFonts w:ascii="Courier Std" w:hAnsi="Courier Std"/>
+        </w:rPr>
+        <w:t xml:space="preserve"> change from a year ago. My physical, </w:t>
       </w:r>
       <w:r>
         <w:rPr>
           <w:rFonts w:ascii="Courier Std" w:hAnsi="Courier Std"/>
         </w:rPr>
         <w:lastRenderedPageBreak/>
-        <w:t>track meet existence has become one of still ness and sitting, stretching and meditating, no trains, I rarelydrive. It has really turned into a bit of a hermitage in the city.  The Covid realaity has certainly contributed to the natural descent of my isolation.  It is somewhat alarming uncintextualized, but when I really think about my goes and what I need to be getting done right now at this point in my life the the relative isolation makes perefect sense.</w:t>
+        <w:t xml:space="preserve">track meet existence has become one of still ness and sitting, stretching and meditating, no trains, I </w:t>
+      </w:r>
+      <w:proofErr w:type="spellStart"/>
+      <w:r>
+        <w:rPr>
+          <w:rFonts w:ascii="Courier Std" w:hAnsi="Courier Std"/>
+        </w:rPr>
+        <w:t>rarelydrive</w:t>
+      </w:r>
+      <w:proofErr w:type="spellEnd"/>
+      <w:r>
+        <w:rPr>
+          <w:rFonts w:ascii="Courier Std" w:hAnsi="Courier Std"/>
+        </w:rPr>
+        <w:t xml:space="preserve">. It has really turned into a bit of a hermitage in the city.  The Covid </w:t>
+      </w:r>
+      <w:proofErr w:type="spellStart"/>
+      <w:r>
+        <w:rPr>
+          <w:rFonts w:ascii="Courier Std" w:hAnsi="Courier Std"/>
+        </w:rPr>
+        <w:t>realaity</w:t>
+      </w:r>
+      <w:proofErr w:type="spellEnd"/>
+      <w:r>
+        <w:rPr>
+          <w:rFonts w:ascii="Courier Std" w:hAnsi="Courier Std"/>
+        </w:rPr>
+        <w:t xml:space="preserve"> has certainly contributed to the natural descent of my isolation.  It is somewhat alarming </w:t>
+      </w:r>
+      <w:proofErr w:type="spellStart"/>
+      <w:r>
+        <w:rPr>
+          <w:rFonts w:ascii="Courier Std" w:hAnsi="Courier Std"/>
+        </w:rPr>
+        <w:t>uncintextualized</w:t>
+      </w:r>
+      <w:proofErr w:type="spellEnd"/>
+      <w:r>
+        <w:rPr>
+          <w:rFonts w:ascii="Courier Std" w:hAnsi="Courier Std"/>
+        </w:rPr>
+        <w:t xml:space="preserve">, but when I really think about my goes and what I need to be getting done right now at this point in my life the </w:t>
+      </w:r>
+      <w:proofErr w:type="spellStart"/>
+      <w:r>
+        <w:rPr>
+          <w:rFonts w:ascii="Courier Std" w:hAnsi="Courier Std"/>
+        </w:rPr>
+        <w:t>the</w:t>
+      </w:r>
+      <w:proofErr w:type="spellEnd"/>
+      <w:r>
+        <w:rPr>
+          <w:rFonts w:ascii="Courier Std" w:hAnsi="Courier Std"/>
+        </w:rPr>
+        <w:t xml:space="preserve"> relative isolation makes </w:t>
+      </w:r>
+      <w:proofErr w:type="spellStart"/>
+      <w:r>
+        <w:rPr>
+          <w:rFonts w:ascii="Courier Std" w:hAnsi="Courier Std"/>
+        </w:rPr>
+        <w:t>perefect</w:t>
+      </w:r>
+      <w:proofErr w:type="spellEnd"/>
+      <w:r>
+        <w:rPr>
+          <w:rFonts w:ascii="Courier Std" w:hAnsi="Courier Std"/>
+        </w:rPr>
+        <w:t xml:space="preserve"> sense.</w:t>
       </w:r>
     </w:p>
     <w:p>
@@ -591,14 +1039,126 @@
           <w:rFonts w:ascii="Courier Std" w:hAnsi="Courier Std"/>
         </w:rPr>
         <w:tab/>
-        <w:t xml:space="preserve">The chaos of the year snapped my holding patten and forced me into taking a necessary risk.  I believe the portal experience I have just had will allow me to move forward engaging in all my desire activities with focus and flow.  I have many facets to my life. Some of them I would characterize them as assets, sometimes I would characterize them as liabilities. I would like to all in all be an asset, to my family, to the people around me.  My goal is to be able to write and find time for a little bit of music once I have fully transitioned to my tech job, and at this point in my life I am very clear on what I want out of a job and what I am willing to give to a job.  How I am willing to work that job. And what kind of balance I want to have. The job does not have to be some great humanitarian cause, but it should be a necessary role with some specialized skill that challenges me to continue learning and broadening my understanding of the technological sector.  This is a truly exciting commitment.  I am making the plunge but at the saeme time I feel this almost desperation to get out some literary output, not because I am hot toi get to the presses, but because writing is just such a powerful ground force in my life, the centrifugal force stirred up by this massive life change and the time </w:t>
+        <w:t xml:space="preserve">The chaos of the year snapped my holding patten and forced me into taking a necessary risk.  I believe the portal experience I have just had will allow me to move forward engaging in all my desire activities with focus and flow.  I have many facets to my life. Some of them I would characterize them as assets, sometimes I would characterize them as liabilities. I would like to all in all be an asset, to my family, to the people around me.  My goal is to be able to write and find time for a little bit of music once I have fully transitioned to my tech job, and at this point in my life I am very clear on what I want out of a job and what I am willing to give to a job.  How I am willing to work that job. And what kind of balance I want to have. The job does not have to be some great humanitarian cause, but it should be a necessary role with some specialized skill that challenges me to continue learning and broadening my understanding of the technological sector.  This is a truly exciting commitment.  I am making the plunge but at the </w:t>
+      </w:r>
+      <w:proofErr w:type="spellStart"/>
+      <w:r>
+        <w:rPr>
+          <w:rFonts w:ascii="Courier Std" w:hAnsi="Courier Std"/>
+        </w:rPr>
+        <w:t>saeme</w:t>
+      </w:r>
+      <w:proofErr w:type="spellEnd"/>
+      <w:r>
+        <w:rPr>
+          <w:rFonts w:ascii="Courier Std" w:hAnsi="Courier Std"/>
+        </w:rPr>
+        <w:t xml:space="preserve"> time I feel this almost desperation to get out some literary output, not because I am hot </w:t>
+      </w:r>
+      <w:proofErr w:type="spellStart"/>
+      <w:r>
+        <w:rPr>
+          <w:rFonts w:ascii="Courier Std" w:hAnsi="Courier Std"/>
+        </w:rPr>
+        <w:t>toi</w:t>
+      </w:r>
+      <w:proofErr w:type="spellEnd"/>
+      <w:r>
+        <w:rPr>
+          <w:rFonts w:ascii="Courier Std" w:hAnsi="Courier Std"/>
+        </w:rPr>
+        <w:t xml:space="preserve"> get to the presses, but because writing is just such a powerful ground force in my life, the centrifugal force stirred up by this massive life change and the time </w:t>
       </w:r>
       <w:r>
         <w:rPr>
           <w:rFonts w:ascii="Courier Std" w:hAnsi="Courier Std"/>
         </w:rPr>
         <w:lastRenderedPageBreak/>
-        <w:t xml:space="preserve">and effort I have had to belt and strap into it to get some momentum going has truly been humbling and something that I am proud of, but it has also inspired me to write. I have written thousands of handwritten pages that I am now working through to spin tino letter s and essary and sotries and a novel project of two. The whol thing is a bit batty, because I really should be fully focused on Coding and not trying to spit my attention, but such are the varied longs of the herat-mind. I am left with little to do, but follow and do what I can to improve my effiecienty in order to catch up with myself.  </w:t>
+        <w:t xml:space="preserve">and effort I have had to belt and strap into it to get some momentum going has truly been humbling and something that I am proud of, but it has also inspired me to write. I have written thousands of handwritten pages that I am now working through to spin </w:t>
+      </w:r>
+      <w:proofErr w:type="spellStart"/>
+      <w:r>
+        <w:rPr>
+          <w:rFonts w:ascii="Courier Std" w:hAnsi="Courier Std"/>
+        </w:rPr>
+        <w:t>tino</w:t>
+      </w:r>
+      <w:proofErr w:type="spellEnd"/>
+      <w:r>
+        <w:rPr>
+          <w:rFonts w:ascii="Courier Std" w:hAnsi="Courier Std"/>
+        </w:rPr>
+        <w:t xml:space="preserve"> letter s and </w:t>
+      </w:r>
+      <w:proofErr w:type="spellStart"/>
+      <w:r>
+        <w:rPr>
+          <w:rFonts w:ascii="Courier Std" w:hAnsi="Courier Std"/>
+        </w:rPr>
+        <w:t>essary</w:t>
+      </w:r>
+      <w:proofErr w:type="spellEnd"/>
+      <w:r>
+        <w:rPr>
+          <w:rFonts w:ascii="Courier Std" w:hAnsi="Courier Std"/>
+        </w:rPr>
+        <w:t xml:space="preserve"> and </w:t>
+      </w:r>
+      <w:proofErr w:type="spellStart"/>
+      <w:r>
+        <w:rPr>
+          <w:rFonts w:ascii="Courier Std" w:hAnsi="Courier Std"/>
+        </w:rPr>
+        <w:t>sotries</w:t>
+      </w:r>
+      <w:proofErr w:type="spellEnd"/>
+      <w:r>
+        <w:rPr>
+          <w:rFonts w:ascii="Courier Std" w:hAnsi="Courier Std"/>
+        </w:rPr>
+        <w:t xml:space="preserve"> and a novel project of two. The </w:t>
+      </w:r>
+      <w:proofErr w:type="spellStart"/>
+      <w:r>
+        <w:rPr>
+          <w:rFonts w:ascii="Courier Std" w:hAnsi="Courier Std"/>
+        </w:rPr>
+        <w:t>whol</w:t>
+      </w:r>
+      <w:proofErr w:type="spellEnd"/>
+      <w:r>
+        <w:rPr>
+          <w:rFonts w:ascii="Courier Std" w:hAnsi="Courier Std"/>
+        </w:rPr>
+        <w:t xml:space="preserve"> thing is a bit batty, because I really should be fully focused on Coding and not trying to spit my attention, but such are the varied longs of the </w:t>
+      </w:r>
+      <w:proofErr w:type="spellStart"/>
+      <w:r>
+        <w:rPr>
+          <w:rFonts w:ascii="Courier Std" w:hAnsi="Courier Std"/>
+        </w:rPr>
+        <w:t>herat</w:t>
+      </w:r>
+      <w:proofErr w:type="spellEnd"/>
+      <w:r>
+        <w:rPr>
+          <w:rFonts w:ascii="Courier Std" w:hAnsi="Courier Std"/>
+        </w:rPr>
+        <w:t xml:space="preserve">-mind. I am left with little to do, but follow and do what I can to improve my </w:t>
+      </w:r>
+      <w:proofErr w:type="spellStart"/>
+      <w:r>
+        <w:rPr>
+          <w:rFonts w:ascii="Courier Std" w:hAnsi="Courier Std"/>
+        </w:rPr>
+        <w:t>effiecienty</w:t>
+      </w:r>
+      <w:proofErr w:type="spellEnd"/>
+      <w:r>
+        <w:rPr>
+          <w:rFonts w:ascii="Courier Std" w:hAnsi="Courier Std"/>
+        </w:rPr>
+        <w:t xml:space="preserve"> in order to catch up with myself.  </w:t>
       </w:r>
     </w:p>
     <w:p>
@@ -612,7 +1172,49 @@
           <w:rFonts w:ascii="Courier Std" w:hAnsi="Courier Std"/>
         </w:rPr>
         <w:tab/>
-        <w:t xml:space="preserve">The letter writing project has turned into this really interesting experinment in voice.  Since each letter has an audience of one it seems like a good means to get a little closer to conscious all of the milloi unconscious decisions one makes on topic choice and word selection when communication g with a specific individual with a specific shared history (or not) and a certain rapport (or not) establish over many years (or not).  I find I have a vastly different flow whether I am rattling away to an old friend who shares similar literary tastes as me— I can be freer, a bit more randomn, tonal, satirical, ambiguous, while with my mother, for example, I am much more on guard, conscious of a tone control that won’t offend or confuse or feel snobbishly baroque etcetera.  </w:t>
+        <w:t xml:space="preserve">The letter writing project has turned into this really interesting </w:t>
+      </w:r>
+      <w:proofErr w:type="spellStart"/>
+      <w:r>
+        <w:rPr>
+          <w:rFonts w:ascii="Courier Std" w:hAnsi="Courier Std"/>
+        </w:rPr>
+        <w:t>experinment</w:t>
+      </w:r>
+      <w:proofErr w:type="spellEnd"/>
+      <w:r>
+        <w:rPr>
+          <w:rFonts w:ascii="Courier Std" w:hAnsi="Courier Std"/>
+        </w:rPr>
+        <w:t xml:space="preserve"> in voice.  Since each letter has an audience of one it seems like a good means to get a little closer to conscious all of the </w:t>
+      </w:r>
+      <w:proofErr w:type="spellStart"/>
+      <w:r>
+        <w:rPr>
+          <w:rFonts w:ascii="Courier Std" w:hAnsi="Courier Std"/>
+        </w:rPr>
+        <w:t>milloi</w:t>
+      </w:r>
+      <w:proofErr w:type="spellEnd"/>
+      <w:r>
+        <w:rPr>
+          <w:rFonts w:ascii="Courier Std" w:hAnsi="Courier Std"/>
+        </w:rPr>
+        <w:t xml:space="preserve"> unconscious decisions one makes on topic choice and word selection when communication g with a specific individual with a specific shared history (or not) and a certain rapport (or not) establish over many years (or not).  I find I have a vastly different flow whether I am rattling away to an old friend who shares similar literary tastes as me— I can be freer, a bit more </w:t>
+      </w:r>
+      <w:proofErr w:type="spellStart"/>
+      <w:r>
+        <w:rPr>
+          <w:rFonts w:ascii="Courier Std" w:hAnsi="Courier Std"/>
+        </w:rPr>
+        <w:t>randomn</w:t>
+      </w:r>
+      <w:proofErr w:type="spellEnd"/>
+      <w:r>
+        <w:rPr>
+          <w:rFonts w:ascii="Courier Std" w:hAnsi="Courier Std"/>
+        </w:rPr>
+        <w:t xml:space="preserve">, tonal, satirical, ambiguous, while with my mother, for example, I am much more on guard, conscious of a tone control that won’t offend or confuse or feel snobbishly baroque etcetera.  </w:t>
       </w:r>
     </w:p>
     <w:p>
@@ -673,7 +1275,21 @@
           <w:rFonts w:ascii="Courier Std" w:hAnsi="Courier Std"/>
         </w:rPr>
         <w:lastRenderedPageBreak/>
-        <w:t>I am not looking for a garden.  I am looking for a practice that I can partake in right here, now immediately. Not in a pretentious, I m living in art and am so pure or some jazz, but in a I am living in life which itself is a creative act, generative, sustaining, breathing, expanding.</w:t>
+        <w:t xml:space="preserve">I am not looking for a garden.  I am looking for a practice that I can partake in right here, now immediately. Not in a pretentious, </w:t>
+      </w:r>
+      <w:proofErr w:type="spellStart"/>
+      <w:r>
+        <w:rPr>
+          <w:rFonts w:ascii="Courier Std" w:hAnsi="Courier Std"/>
+        </w:rPr>
+        <w:t>I m</w:t>
+      </w:r>
+      <w:proofErr w:type="spellEnd"/>
+      <w:r>
+        <w:rPr>
+          <w:rFonts w:ascii="Courier Std" w:hAnsi="Courier Std"/>
+        </w:rPr>
+        <w:t xml:space="preserve"> living in art and am so pure or some jazz, but in a I am living in life which itself is a creative act, generative, sustaining, breathing, expanding.</w:t>
       </w:r>
     </w:p>
     <w:p>
@@ -726,7 +1342,23 @@
           <w:rFonts w:ascii="Courier Std" w:eastAsia="SimSun" w:hAnsi="Courier Std" w:cs="Times New Roman"/>
           <w:u w:val="single"/>
         </w:rPr>
-        <w:t>Ever Doomward on</w:t>
+        <w:t xml:space="preserve">Ever </w:t>
+      </w:r>
+      <w:proofErr w:type="spellStart"/>
+      <w:r>
+        <w:rPr>
+          <w:rFonts w:ascii="Courier Std" w:eastAsia="SimSun" w:hAnsi="Courier Std" w:cs="Times New Roman"/>
+          <w:u w:val="single"/>
+        </w:rPr>
+        <w:t>Doomward</w:t>
+      </w:r>
+      <w:proofErr w:type="spellEnd"/>
+      <w:r>
+        <w:rPr>
+          <w:rFonts w:ascii="Courier Std" w:eastAsia="SimSun" w:hAnsi="Courier Std" w:cs="Times New Roman"/>
+          <w:u w:val="single"/>
+        </w:rPr>
+        <w:t xml:space="preserve"> on</w:t>
       </w:r>
     </w:p>
     <w:p>
@@ -818,7 +1450,21 @@
         <w:rPr>
           <w:rFonts w:ascii="Courier Std" w:eastAsia="SimSun" w:hAnsi="Courier Std" w:cs="Times New Roman"/>
         </w:rPr>
-        <w:t>Ever doomward on.</w:t>
+        <w:t xml:space="preserve">Ever </w:t>
+      </w:r>
+      <w:proofErr w:type="spellStart"/>
+      <w:r>
+        <w:rPr>
+          <w:rFonts w:ascii="Courier Std" w:eastAsia="SimSun" w:hAnsi="Courier Std" w:cs="Times New Roman"/>
+        </w:rPr>
+        <w:t>doomward</w:t>
+      </w:r>
+      <w:proofErr w:type="spellEnd"/>
+      <w:r>
+        <w:rPr>
+          <w:rFonts w:ascii="Courier Std" w:eastAsia="SimSun" w:hAnsi="Courier Std" w:cs="Times New Roman"/>
+        </w:rPr>
+        <w:t xml:space="preserve"> on.</w:t>
       </w:r>
     </w:p>
     <w:p>
@@ -865,39 +1511,69 @@
           <w:rFonts w:ascii="Courier Std" w:hAnsi="Courier Std" w:cs="Times New Roman"/>
         </w:rPr>
       </w:pPr>
-      <w:r>
-        <w:rPr>
-          <w:rFonts w:ascii="Courier Std" w:hAnsi="Courier Std" w:cs="Times New Roman"/>
-        </w:rPr>
-        <w:t xml:space="preserve">Lixil, bow; </w:t>
-      </w:r>
-    </w:p>
-    <w:p>
-      <w:pPr>
-        <w:contextualSpacing/>
-        <w:rPr>
-          <w:rFonts w:ascii="Courier Std" w:hAnsi="Courier Std" w:cs="Times New Roman"/>
-        </w:rPr>
-      </w:pPr>
-      <w:r>
-        <w:rPr>
-          <w:rFonts w:ascii="Courier Std" w:hAnsi="Courier Std" w:cs="Times New Roman"/>
-        </w:rPr>
-        <w:t>BainCapital too.</w:t>
-      </w:r>
-    </w:p>
-    <w:p>
-      <w:pPr>
-        <w:contextualSpacing/>
-        <w:rPr>
-          <w:rFonts w:ascii="Courier Std" w:hAnsi="Courier Std" w:cs="Times New Roman"/>
-        </w:rPr>
-      </w:pPr>
-      <w:r>
-        <w:rPr>
-          <w:rFonts w:ascii="Courier Std" w:hAnsi="Courier Std" w:cs="Times New Roman"/>
-        </w:rPr>
-        <w:t>And the Antlers’ Yuru-chara,</w:t>
+      <w:proofErr w:type="spellStart"/>
+      <w:r>
+        <w:rPr>
+          <w:rFonts w:ascii="Courier Std" w:hAnsi="Courier Std" w:cs="Times New Roman"/>
+        </w:rPr>
+        <w:t>Lixil</w:t>
+      </w:r>
+      <w:proofErr w:type="spellEnd"/>
+      <w:r>
+        <w:rPr>
+          <w:rFonts w:ascii="Courier Std" w:hAnsi="Courier Std" w:cs="Times New Roman"/>
+        </w:rPr>
+        <w:t xml:space="preserve">, bow; </w:t>
+      </w:r>
+    </w:p>
+    <w:p>
+      <w:pPr>
+        <w:contextualSpacing/>
+        <w:rPr>
+          <w:rFonts w:ascii="Courier Std" w:hAnsi="Courier Std" w:cs="Times New Roman"/>
+        </w:rPr>
+      </w:pPr>
+      <w:proofErr w:type="spellStart"/>
+      <w:r>
+        <w:rPr>
+          <w:rFonts w:ascii="Courier Std" w:hAnsi="Courier Std" w:cs="Times New Roman"/>
+        </w:rPr>
+        <w:t>BainCapital</w:t>
+      </w:r>
+      <w:proofErr w:type="spellEnd"/>
+      <w:r>
+        <w:rPr>
+          <w:rFonts w:ascii="Courier Std" w:hAnsi="Courier Std" w:cs="Times New Roman"/>
+        </w:rPr>
+        <w:t xml:space="preserve"> too.</w:t>
+      </w:r>
+    </w:p>
+    <w:p>
+      <w:pPr>
+        <w:contextualSpacing/>
+        <w:rPr>
+          <w:rFonts w:ascii="Courier Std" w:hAnsi="Courier Std" w:cs="Times New Roman"/>
+        </w:rPr>
+      </w:pPr>
+      <w:r>
+        <w:rPr>
+          <w:rFonts w:ascii="Courier Std" w:hAnsi="Courier Std" w:cs="Times New Roman"/>
+        </w:rPr>
+        <w:t xml:space="preserve">And the Antlers’ </w:t>
+      </w:r>
+      <w:proofErr w:type="spellStart"/>
+      <w:r>
+        <w:rPr>
+          <w:rFonts w:ascii="Courier Std" w:hAnsi="Courier Std" w:cs="Times New Roman"/>
+        </w:rPr>
+        <w:t>Yuru-chara</w:t>
+      </w:r>
+      <w:proofErr w:type="spellEnd"/>
+      <w:r>
+        <w:rPr>
+          <w:rFonts w:ascii="Courier Std" w:hAnsi="Courier Std" w:cs="Times New Roman"/>
+        </w:rPr>
+        <w:t>,</w:t>
       </w:r>
     </w:p>
     <w:p>
@@ -947,7 +1623,21 @@
         <w:rPr>
           <w:rFonts w:ascii="Courier Std" w:hAnsi="Courier Std" w:cs="Times New Roman"/>
         </w:rPr>
-        <w:t>and the boys of natsu play</w:t>
+        <w:t xml:space="preserve">and the boys of </w:t>
+      </w:r>
+      <w:proofErr w:type="spellStart"/>
+      <w:r>
+        <w:rPr>
+          <w:rFonts w:ascii="Courier Std" w:hAnsi="Courier Std" w:cs="Times New Roman"/>
+        </w:rPr>
+        <w:t>natsu</w:t>
+      </w:r>
+      <w:proofErr w:type="spellEnd"/>
+      <w:r>
+        <w:rPr>
+          <w:rFonts w:ascii="Courier Std" w:hAnsi="Courier Std" w:cs="Times New Roman"/>
+        </w:rPr>
+        <w:t xml:space="preserve"> play</w:t>
       </w:r>
     </w:p>
     <w:p>
@@ -1861,14 +2551,41 @@
           <w:rFonts w:ascii="Courier Std" w:hAnsi="Courier Std"/>
         </w:rPr>
         <w:tab/>
-        <w:t xml:space="preserve">Simaltaneously I am seeking ways to settle my body and settle my mind. Meditation, yoga, marijuana </w:t>
+      </w:r>
+      <w:proofErr w:type="spellStart"/>
+      <w:r>
+        <w:rPr>
+          <w:rFonts w:ascii="Courier Std" w:hAnsi="Courier Std"/>
+        </w:rPr>
+        <w:t>Simaltaneously</w:t>
+      </w:r>
+      <w:proofErr w:type="spellEnd"/>
+      <w:r>
+        <w:rPr>
+          <w:rFonts w:ascii="Courier Std" w:hAnsi="Courier Std"/>
+        </w:rPr>
+        <w:t xml:space="preserve"> I am seeking ways to settle my body and settle my mind. Meditation, yoga, marijuana </w:t>
       </w:r>
       <w:r>
         <w:rPr>
           <w:rFonts w:ascii="Courier Std" w:hAnsi="Courier Std"/>
         </w:rPr>
         <w:lastRenderedPageBreak/>
-        <w:t>have all bee a big part of this. Tarot cards, Chakra, Osteopathy, Qigong, Tai-chi, TM, prayer, fasting, ritual…</w:t>
+        <w:t xml:space="preserve">have all </w:t>
+      </w:r>
+      <w:proofErr w:type="spellStart"/>
+      <w:r>
+        <w:rPr>
+          <w:rFonts w:ascii="Courier Std" w:hAnsi="Courier Std"/>
+        </w:rPr>
+        <w:t>bee</w:t>
+      </w:r>
+      <w:proofErr w:type="spellEnd"/>
+      <w:r>
+        <w:rPr>
+          <w:rFonts w:ascii="Courier Std" w:hAnsi="Courier Std"/>
+        </w:rPr>
+        <w:t xml:space="preserve"> a big part of this. Tarot cards, Chakra, Osteopathy, Qigong, Tai-chi, TM, prayer, fasting, ritual…</w:t>
       </w:r>
     </w:p>
     <w:p>
@@ -2505,7 +3222,21 @@
         <w:rPr>
           <w:rFonts w:ascii="Courier Std" w:hAnsi="Courier Std" w:cs="Times New Roman"/>
         </w:rPr>
-        <w:t>not cruel, early, unblossomed spring,</w:t>
+        <w:t xml:space="preserve">not cruel, early, </w:t>
+      </w:r>
+      <w:proofErr w:type="spellStart"/>
+      <w:r>
+        <w:rPr>
+          <w:rFonts w:ascii="Courier Std" w:hAnsi="Courier Std" w:cs="Times New Roman"/>
+        </w:rPr>
+        <w:t>unblossomed</w:t>
+      </w:r>
+      <w:proofErr w:type="spellEnd"/>
+      <w:r>
+        <w:rPr>
+          <w:rFonts w:ascii="Courier Std" w:hAnsi="Courier Std" w:cs="Times New Roman"/>
+        </w:rPr>
+        <w:t xml:space="preserve"> spring,</w:t>
       </w:r>
     </w:p>
     <w:p>
@@ -3133,6 +3864,7 @@
         </w:rPr>
         <w:t xml:space="preserve">, a trumpet, whence </w:t>
       </w:r>
+      <w:proofErr w:type="spellStart"/>
       <w:r>
         <w:rPr>
           <w:rFonts w:ascii="Georgia" w:hAnsi="Georgia"/>
@@ -3145,6 +3877,7 @@
         </w:rPr>
         <w:t>tromper</w:t>
       </w:r>
+      <w:proofErr w:type="spellEnd"/>
       <w:r>
         <w:rPr>
           <w:rFonts w:ascii="Georgia" w:hAnsi="Georgia"/>
@@ -3236,7 +3969,33 @@
           <w:szCs w:val="24"/>
           <w:shd w:val="clear" w:color="auto" w:fill="FFFFFF"/>
         </w:rPr>
-        <w:t>We shall not all sleep, but we shall all be changed, in a moment, in the twinkling of an eye, at the last trump. – 1 Cor. Xv, 51,52.</w:t>
+        <w:t xml:space="preserve">We shall not all sleep, but we shall all be changed, in a moment, in the twinkling of an eye, at the last trump. – 1 Cor. </w:t>
+      </w:r>
+      <w:proofErr w:type="spellStart"/>
+      <w:r>
+        <w:rPr>
+          <w:rFonts w:ascii="Georgia" w:hAnsi="Georgia"/>
+          <w:i/>
+          <w:iCs/>
+          <w:color w:val="333333"/>
+          <w:sz w:val="24"/>
+          <w:szCs w:val="24"/>
+          <w:shd w:val="clear" w:color="auto" w:fill="FFFFFF"/>
+        </w:rPr>
+        <w:t>Xv</w:t>
+      </w:r>
+      <w:proofErr w:type="spellEnd"/>
+      <w:r>
+        <w:rPr>
+          <w:rFonts w:ascii="Georgia" w:hAnsi="Georgia"/>
+          <w:i/>
+          <w:iCs/>
+          <w:color w:val="333333"/>
+          <w:sz w:val="24"/>
+          <w:szCs w:val="24"/>
+          <w:shd w:val="clear" w:color="auto" w:fill="FFFFFF"/>
+        </w:rPr>
+        <w:t>, 51,52.</w:t>
       </w:r>
     </w:p>
     <w:p>
@@ -3432,6 +4191,108 @@
           <w:lang w:eastAsia="ja-JP"/>
         </w:rPr>
       </w:pPr>
+      <w:r>
+        <w:rPr>
+          <w:rFonts w:ascii="Courier Std" w:eastAsia="Yu Mincho" w:hAnsi="Courier Std"/>
+          <w:lang w:eastAsia="ja-JP"/>
+        </w:rPr>
+        <w:t xml:space="preserve">It’s okay to draft. Its good to draft. Its all right to let yourself be am </w:t>
+      </w:r>
+      <w:proofErr w:type="spellStart"/>
+      <w:r>
+        <w:rPr>
+          <w:rFonts w:ascii="Courier Std" w:eastAsia="Yu Mincho" w:hAnsi="Courier Std"/>
+          <w:lang w:eastAsia="ja-JP"/>
+        </w:rPr>
+        <w:t>amature</w:t>
+      </w:r>
+      <w:proofErr w:type="spellEnd"/>
+      <w:r>
+        <w:rPr>
+          <w:rFonts w:ascii="Courier Std" w:eastAsia="Yu Mincho" w:hAnsi="Courier Std"/>
+          <w:lang w:eastAsia="ja-JP"/>
+        </w:rPr>
+        <w:t xml:space="preserve">. To own that process. To stumble along through the desert. Through the menagerie of your own ignorance. Where your ignorance and the trailing bluster of your ambition meet to hash out what is possible, what is real, desirable, etc. </w:t>
+      </w:r>
+    </w:p>
+    <w:p>
+      <w:pPr>
+        <w:rPr>
+          <w:rFonts w:ascii="Courier Std" w:eastAsia="Yu Mincho" w:hAnsi="Courier Std"/>
+          <w:lang w:eastAsia="ja-JP"/>
+        </w:rPr>
+      </w:pPr>
+    </w:p>
+    <w:p>
+      <w:pPr>
+        <w:rPr>
+          <w:rFonts w:ascii="Courier Std" w:eastAsia="Yu Mincho" w:hAnsi="Courier Std"/>
+          <w:lang w:eastAsia="ja-JP"/>
+        </w:rPr>
+      </w:pPr>
+      <w:proofErr w:type="spellStart"/>
+      <w:r>
+        <w:rPr>
+          <w:rFonts w:ascii="Courier Std" w:eastAsia="Yu Mincho" w:hAnsi="Courier Std"/>
+          <w:lang w:eastAsia="ja-JP"/>
+        </w:rPr>
+        <w:t>Superficialy</w:t>
+      </w:r>
+      <w:proofErr w:type="spellEnd"/>
+      <w:r>
+        <w:rPr>
+          <w:rFonts w:ascii="Courier Std" w:eastAsia="Yu Mincho" w:hAnsi="Courier Std"/>
+          <w:lang w:eastAsia="ja-JP"/>
+        </w:rPr>
+        <w:t xml:space="preserve"> deep or </w:t>
+      </w:r>
+      <w:proofErr w:type="spellStart"/>
+      <w:r>
+        <w:rPr>
+          <w:rFonts w:ascii="Courier Std" w:eastAsia="Yu Mincho" w:hAnsi="Courier Std"/>
+          <w:lang w:eastAsia="ja-JP"/>
+        </w:rPr>
+        <w:t>ddeply</w:t>
+      </w:r>
+      <w:proofErr w:type="spellEnd"/>
+      <w:r>
+        <w:rPr>
+          <w:rFonts w:ascii="Courier Std" w:eastAsia="Yu Mincho" w:hAnsi="Courier Std"/>
+          <w:lang w:eastAsia="ja-JP"/>
+        </w:rPr>
+        <w:t xml:space="preserve"> superficial. </w:t>
+      </w:r>
+    </w:p>
+    <w:p>
+      <w:pPr>
+        <w:rPr>
+          <w:rFonts w:ascii="Courier Std" w:eastAsia="Yu Mincho" w:hAnsi="Courier Std"/>
+          <w:lang w:eastAsia="ja-JP"/>
+        </w:rPr>
+      </w:pPr>
+      <w:r>
+        <w:rPr>
+          <w:rFonts w:ascii="Courier Std" w:eastAsia="Yu Mincho" w:hAnsi="Courier Std"/>
+          <w:lang w:eastAsia="ja-JP"/>
+        </w:rPr>
+        <w:t xml:space="preserve">A </w:t>
+      </w:r>
+      <w:proofErr w:type="spellStart"/>
+      <w:r>
+        <w:rPr>
+          <w:rFonts w:ascii="Courier Std" w:eastAsia="Yu Mincho" w:hAnsi="Courier Std"/>
+          <w:lang w:eastAsia="ja-JP"/>
+        </w:rPr>
+        <w:t>jouirny</w:t>
+      </w:r>
+      <w:proofErr w:type="spellEnd"/>
+      <w:r>
+        <w:rPr>
+          <w:rFonts w:ascii="Courier Std" w:eastAsia="Yu Mincho" w:hAnsi="Courier Std"/>
+          <w:lang w:eastAsia="ja-JP"/>
+        </w:rPr>
+        <w:t xml:space="preserve"> out and then back again. A return from the veil and the great victory is the return. We had thought the great to do was the journey, the setting forth, but in reality it is the return, the defeat, the surrender, the retiring, the bringing it all back home. Back in unison, back in balance, harmony, having let go, having once again discovered the nothing. </w:t>
+      </w:r>
     </w:p>
     <w:p>
       <w:pPr>
@@ -3468,12 +4329,12 @@
     <w:p/>
     <w:p/>
     <w:sectPr>
-      <w:headerReference w:type="even" r:id="rId4"/>
-      <w:headerReference w:type="default" r:id="rId5"/>
-      <w:footerReference w:type="even" r:id="rId6"/>
-      <w:footerReference w:type="default" r:id="rId7"/>
-      <w:headerReference w:type="first" r:id="rId8"/>
-      <w:footerReference w:type="first" r:id="rId9"/>
+      <w:headerReference w:type="even" r:id="rId6"/>
+      <w:headerReference w:type="default" r:id="rId7"/>
+      <w:footerReference w:type="even" r:id="rId8"/>
+      <w:footerReference w:type="default" r:id="rId9"/>
+      <w:headerReference w:type="first" r:id="rId10"/>
+      <w:footerReference w:type="first" r:id="rId11"/>
       <w:pgSz w:w="8391" w:h="11906" w:code="11"/>
       <w:pgMar w:top="720" w:right="720" w:bottom="720" w:left="720" w:header="720" w:footer="720" w:gutter="0"/>
       <w:cols w:space="720"/>
@@ -3481,6 +4342,31 @@
     </w:sectPr>
   </w:body>
 </w:document>
+</file>
+
+<file path=word/endnotes.xml><?xml version="1.0" encoding="utf-8"?>
+<w:endnotes xmlns:wpc="http://schemas.microsoft.com/office/word/2010/wordprocessingCanvas" xmlns:cx="http://schemas.microsoft.com/office/drawing/2014/chartex" xmlns:cx1="http://schemas.microsoft.com/office/drawing/2015/9/8/chartex" xmlns:cx2="http://schemas.microsoft.com/office/drawing/2015/10/21/chartex" xmlns:cx3="http://schemas.microsoft.com/office/drawing/2016/5/9/chartex" xmlns:cx4="http://schemas.microsoft.com/office/drawing/2016/5/10/chartex" xmlns:cx5="http://schemas.microsoft.com/office/drawing/2016/5/11/chartex" xmlns:cx6="http://schemas.microsoft.com/office/drawing/2016/5/12/chartex" xmlns:cx7="http://schemas.microsoft.com/office/drawing/2016/5/13/chartex" xmlns:cx8="http://schemas.microsoft.com/office/drawing/2016/5/14/chartex" xmlns:mc="http://schemas.openxmlformats.org/markup-compatibility/2006" xmlns:aink="http://schemas.microsoft.com/office/drawing/2016/ink" xmlns:am3d="http://schemas.microsoft.com/office/drawing/2017/model3d" xmlns:o="urn:schemas-microsoft-com:office:office" xmlns:oel="http://schemas.microsoft.com/office/2019/extlst" xmlns:r="http://schemas.openxmlformats.org/officeDocument/2006/relationships" xmlns:m="http://schemas.openxmlformats.org/officeDocument/2006/math" xmlns:v="urn:schemas-microsoft-com:vml" xmlns:wp14="http://schemas.microsoft.com/office/word/2010/wordprocessingDrawing" xmlns:wp="http://schemas.openxmlformats.org/drawingml/2006/wordprocessingDrawing" xmlns:w10="urn:schemas-microsoft-com:office:word" xmlns:w="http://schemas.openxmlformats.org/wordprocessingml/2006/main" xmlns:w14="http://schemas.microsoft.com/office/word/2010/wordml" xmlns:w15="http://schemas.microsoft.com/office/word/2012/wordml" xmlns:w16cex="http://schemas.microsoft.com/office/word/2018/wordml/cex" xmlns:w16cid="http://schemas.microsoft.com/office/word/2016/wordml/cid" xmlns:w16="http://schemas.microsoft.com/office/word/2018/wordml" xmlns:w16sdtdh="http://schemas.microsoft.com/office/word/2020/wordml/sdtdatahash" xmlns:w16se="http://schemas.microsoft.com/office/word/2015/wordml/symex" xmlns:wpg="http://schemas.microsoft.com/office/word/2010/wordprocessingGroup" xmlns:wpi="http://schemas.microsoft.com/office/word/2010/wordprocessingInk" xmlns:wne="http://schemas.microsoft.com/office/word/2006/wordml" xmlns:wps="http://schemas.microsoft.com/office/word/2010/wordprocessingShape" mc:Ignorable="w14 w15 w16se w16cid w16 w16cex w16sdtdh wp14">
+  <w:endnote w:type="separator" w:id="-1">
+    <w:p>
+      <w:pPr>
+        <w:spacing w:after="0" w:line="240" w:lineRule="auto"/>
+      </w:pPr>
+      <w:r>
+        <w:separator/>
+      </w:r>
+    </w:p>
+  </w:endnote>
+  <w:endnote w:type="continuationSeparator" w:id="0">
+    <w:p>
+      <w:pPr>
+        <w:spacing w:after="0" w:line="240" w:lineRule="auto"/>
+      </w:pPr>
+      <w:r>
+        <w:continuationSeparator/>
+      </w:r>
+    </w:p>
+  </w:endnote>
+</w:endnotes>
 </file>
 
 <file path=word/footer1.xml><?xml version="1.0" encoding="utf-8"?>
@@ -3554,6 +4440,31 @@
     </w:pPr>
   </w:p>
 </w:ftr>
+</file>
+
+<file path=word/footnotes.xml><?xml version="1.0" encoding="utf-8"?>
+<w:footnotes xmlns:wpc="http://schemas.microsoft.com/office/word/2010/wordprocessingCanvas" xmlns:cx="http://schemas.microsoft.com/office/drawing/2014/chartex" xmlns:cx1="http://schemas.microsoft.com/office/drawing/2015/9/8/chartex" xmlns:cx2="http://schemas.microsoft.com/office/drawing/2015/10/21/chartex" xmlns:cx3="http://schemas.microsoft.com/office/drawing/2016/5/9/chartex" xmlns:cx4="http://schemas.microsoft.com/office/drawing/2016/5/10/chartex" xmlns:cx5="http://schemas.microsoft.com/office/drawing/2016/5/11/chartex" xmlns:cx6="http://schemas.microsoft.com/office/drawing/2016/5/12/chartex" xmlns:cx7="http://schemas.microsoft.com/office/drawing/2016/5/13/chartex" xmlns:cx8="http://schemas.microsoft.com/office/drawing/2016/5/14/chartex" xmlns:mc="http://schemas.openxmlformats.org/markup-compatibility/2006" xmlns:aink="http://schemas.microsoft.com/office/drawing/2016/ink" xmlns:am3d="http://schemas.microsoft.com/office/drawing/2017/model3d" xmlns:o="urn:schemas-microsoft-com:office:office" xmlns:oel="http://schemas.microsoft.com/office/2019/extlst" xmlns:r="http://schemas.openxmlformats.org/officeDocument/2006/relationships" xmlns:m="http://schemas.openxmlformats.org/officeDocument/2006/math" xmlns:v="urn:schemas-microsoft-com:vml" xmlns:wp14="http://schemas.microsoft.com/office/word/2010/wordprocessingDrawing" xmlns:wp="http://schemas.openxmlformats.org/drawingml/2006/wordprocessingDrawing" xmlns:w10="urn:schemas-microsoft-com:office:word" xmlns:w="http://schemas.openxmlformats.org/wordprocessingml/2006/main" xmlns:w14="http://schemas.microsoft.com/office/word/2010/wordml" xmlns:w15="http://schemas.microsoft.com/office/word/2012/wordml" xmlns:w16cex="http://schemas.microsoft.com/office/word/2018/wordml/cex" xmlns:w16cid="http://schemas.microsoft.com/office/word/2016/wordml/cid" xmlns:w16="http://schemas.microsoft.com/office/word/2018/wordml" xmlns:w16sdtdh="http://schemas.microsoft.com/office/word/2020/wordml/sdtdatahash" xmlns:w16se="http://schemas.microsoft.com/office/word/2015/wordml/symex" xmlns:wpg="http://schemas.microsoft.com/office/word/2010/wordprocessingGroup" xmlns:wpi="http://schemas.microsoft.com/office/word/2010/wordprocessingInk" xmlns:wne="http://schemas.microsoft.com/office/word/2006/wordml" xmlns:wps="http://schemas.microsoft.com/office/word/2010/wordprocessingShape" mc:Ignorable="w14 w15 w16se w16cid w16 w16cex w16sdtdh wp14">
+  <w:footnote w:type="separator" w:id="-1">
+    <w:p>
+      <w:pPr>
+        <w:spacing w:after="0" w:line="240" w:lineRule="auto"/>
+      </w:pPr>
+      <w:r>
+        <w:separator/>
+      </w:r>
+    </w:p>
+  </w:footnote>
+  <w:footnote w:type="continuationSeparator" w:id="0">
+    <w:p>
+      <w:pPr>
+        <w:spacing w:after="0" w:line="240" w:lineRule="auto"/>
+      </w:pPr>
+      <w:r>
+        <w:continuationSeparator/>
+      </w:r>
+    </w:p>
+  </w:footnote>
+</w:footnotes>
 </file>
 
 <file path=word/header1.xml><?xml version="1.0" encoding="utf-8"?>
